--- a/Years_selection_AD.docx
+++ b/Years_selection_AD.docx
@@ -45,6 +45,12 @@
             <w:insideH w:val="single" w:color="auto" w:sz="4" w:space="0"/>
             <w:insideV w:val="single" w:color="auto" w:sz="4" w:space="0"/>
           </w:tblBorders>
+          <w:tblCellMar>
+            <w:top w:w="0" w:type="dxa"/>
+            <w:left w:w="108" w:type="dxa"/>
+            <w:bottom w:w="0" w:type="dxa"/>
+            <w:right w:w="108" w:type="dxa"/>
+          </w:tblCellMar>
         </w:tblPrEx>
         <w:tc>
           <w:tcPr>
@@ -110,6 +116,210 @@
               </w:rPr>
               <w:t>Candidate year</w:t>
             </w:r>
+          </w:p>
+        </w:tc>
+      </w:tr>
+      <w:tr>
+        <w:tblPrEx>
+          <w:tblBorders>
+            <w:top w:val="single" w:color="auto" w:sz="4" w:space="0"/>
+            <w:left w:val="single" w:color="auto" w:sz="4" w:space="0"/>
+            <w:bottom w:val="single" w:color="auto" w:sz="4" w:space="0"/>
+            <w:right w:val="single" w:color="auto" w:sz="4" w:space="0"/>
+            <w:insideH w:val="single" w:color="auto" w:sz="4" w:space="0"/>
+            <w:insideV w:val="single" w:color="auto" w:sz="4" w:space="0"/>
+          </w:tblBorders>
+          <w:tblCellMar>
+            <w:top w:w="0" w:type="dxa"/>
+            <w:left w:w="108" w:type="dxa"/>
+            <w:bottom w:w="0" w:type="dxa"/>
+            <w:right w:w="108" w:type="dxa"/>
+          </w:tblCellMar>
+        </w:tblPrEx>
+        <w:tc>
+          <w:tcPr>
+            <w:tcW w:w="3114" w:type="dxa"/>
+          </w:tcPr>
+          <w:p>
+            <w:pPr>
+              <w:rPr>
+                <w:rFonts w:cstheme="minorHAnsi"/>
+                <w:lang w:val="en-US"/>
+              </w:rPr>
+            </w:pPr>
+            <w:r>
+              <w:rPr>
+                <w:rFonts w:cstheme="minorHAnsi"/>
+                <w:lang w:val="en-US"/>
+              </w:rPr>
+              <w:t>Seasonality of rainfall and sea currents</w:t>
+            </w:r>
+          </w:p>
+        </w:tc>
+        <w:tc>
+          <w:tcPr>
+            <w:tcW w:w="2835" w:type="dxa"/>
+          </w:tcPr>
+          <w:p>
+            <w:pPr>
+              <w:rPr>
+                <w:rFonts w:cstheme="minorHAnsi"/>
+                <w:lang w:val="en-US"/>
+              </w:rPr>
+            </w:pPr>
+            <w:r>
+              <w:rPr>
+                <w:rFonts w:cstheme="minorHAnsi"/>
+                <w:lang w:val="en-US"/>
+              </w:rPr>
+              <w:t>Seasonal variability (quarter) over a single year</w:t>
+            </w:r>
+          </w:p>
+        </w:tc>
+        <w:tc>
+          <w:tcPr>
+            <w:tcW w:w="3544" w:type="dxa"/>
+          </w:tcPr>
+          <w:p>
+            <w:pPr>
+              <w:rPr>
+                <w:rFonts w:cstheme="minorHAnsi"/>
+                <w:lang w:val="en-US"/>
+              </w:rPr>
+            </w:pPr>
+            <w:r>
+              <w:rPr>
+                <w:rFonts w:cstheme="minorHAnsi"/>
+                <w:lang w:val="en-US"/>
+              </w:rPr>
+              <w:t>2000</w:t>
+            </w:r>
+          </w:p>
+        </w:tc>
+      </w:tr>
+      <w:tr>
+        <w:tblPrEx>
+          <w:tblBorders>
+            <w:top w:val="single" w:color="auto" w:sz="4" w:space="0"/>
+            <w:left w:val="single" w:color="auto" w:sz="4" w:space="0"/>
+            <w:bottom w:val="single" w:color="auto" w:sz="4" w:space="0"/>
+            <w:right w:val="single" w:color="auto" w:sz="4" w:space="0"/>
+            <w:insideH w:val="single" w:color="auto" w:sz="4" w:space="0"/>
+            <w:insideV w:val="single" w:color="auto" w:sz="4" w:space="0"/>
+          </w:tblBorders>
+          <w:tblCellMar>
+            <w:top w:w="0" w:type="dxa"/>
+            <w:left w:w="108" w:type="dxa"/>
+            <w:bottom w:w="0" w:type="dxa"/>
+            <w:right w:w="108" w:type="dxa"/>
+          </w:tblCellMar>
+        </w:tblPrEx>
+        <w:tc>
+          <w:tcPr>
+            <w:tcW w:w="3114" w:type="dxa"/>
+          </w:tcPr>
+          <w:p>
+            <w:pPr>
+              <w:rPr>
+                <w:rFonts w:cstheme="minorHAnsi"/>
+                <w:lang w:val="en-US"/>
+              </w:rPr>
+            </w:pPr>
+            <w:r>
+              <w:rPr>
+                <w:rFonts w:cstheme="minorHAnsi"/>
+                <w:lang w:val="en-US"/>
+              </w:rPr>
+              <w:t>Dipole oscillations</w:t>
+            </w:r>
+          </w:p>
+        </w:tc>
+        <w:tc>
+          <w:tcPr>
+            <w:tcW w:w="2835" w:type="dxa"/>
+          </w:tcPr>
+          <w:p>
+            <w:pPr>
+              <w:rPr>
+                <w:rFonts w:cstheme="minorHAnsi"/>
+                <w:lang w:val="en-US"/>
+              </w:rPr>
+            </w:pPr>
+            <w:r>
+              <w:rPr>
+                <w:rFonts w:cstheme="minorHAnsi"/>
+                <w:lang w:val="en-US"/>
+              </w:rPr>
+              <w:t>Compare IOD+ and IOD- pairs of years (over the same quarter)</w:t>
+            </w:r>
+          </w:p>
+        </w:tc>
+        <w:tc>
+          <w:tcPr>
+            <w:tcW w:w="3544" w:type="dxa"/>
+          </w:tcPr>
+          <w:p>
+            <w:pPr>
+              <w:rPr>
+                <w:rFonts w:eastAsia="Times New Roman" w:cstheme="minorHAnsi"/>
+                <w:color w:val="000000"/>
+                <w:lang w:eastAsia="en-GB"/>
+              </w:rPr>
+            </w:pPr>
+            <w:r>
+              <w:rPr>
+                <w:rFonts w:eastAsia="Times New Roman" w:cstheme="minorHAnsi"/>
+                <w:color w:val="000000"/>
+                <w:lang w:eastAsia="en-GB"/>
+              </w:rPr>
+              <w:t>IOD+: SON 2006/IOD-:SON 2010</w:t>
+            </w:r>
+          </w:p>
+          <w:p>
+            <w:pPr>
+              <w:rPr>
+                <w:rFonts w:cstheme="minorHAnsi"/>
+                <w:i/>
+                <w:iCs/>
+                <w:lang w:val="en-US"/>
+              </w:rPr>
+            </w:pPr>
+            <w:r>
+              <w:rPr>
+                <w:rFonts w:cstheme="minorHAnsi"/>
+                <w:i/>
+                <w:iCs/>
+                <w:lang w:val="en-US"/>
+              </w:rPr>
+              <w:t>////Or ///</w:t>
+            </w:r>
+          </w:p>
+          <w:p>
+            <w:pPr>
+              <w:rPr>
+                <w:rFonts w:eastAsia="Times New Roman" w:cstheme="minorHAnsi"/>
+                <w:lang w:eastAsia="en-GB"/>
+              </w:rPr>
+            </w:pPr>
+            <w:r>
+              <w:rPr>
+                <w:rFonts w:eastAsia="Times New Roman" w:cstheme="minorHAnsi"/>
+                <w:color w:val="000000"/>
+                <w:lang w:eastAsia="en-GB"/>
+              </w:rPr>
+              <w:t>IOD+: SON 2019/IOD-: SON 2016</w:t>
+            </w:r>
+            <w:r>
+              <w:commentReference w:id="0"/>
+            </w:r>
+          </w:p>
+          <w:p>
+            <w:pPr>
+              <w:rPr>
+                <w:rFonts w:cstheme="minorHAnsi"/>
+                <w:lang w:val="en-US"/>
+              </w:rPr>
+            </w:pPr>
           </w:p>
         </w:tc>
       </w:tr>
@@ -140,7 +350,7 @@
                 <w:rFonts w:cstheme="minorHAnsi"/>
                 <w:lang w:val="en-US"/>
               </w:rPr>
-              <w:t>Seasonality of rainfall and sea currents</w:t>
+              <w:t xml:space="preserve">Effect of extreme events (tsunami of Dec 2004) </w:t>
             </w:r>
           </w:p>
         </w:tc>
@@ -160,7 +370,16 @@
                 <w:rFonts w:cstheme="minorHAnsi"/>
                 <w:lang w:val="en-US"/>
               </w:rPr>
-              <w:t>Seasonal variability (quarter) over a single year</w:t>
+              <w:t>Compare year before* and after the tzunam</w:t>
+            </w:r>
+            <w:bookmarkStart w:id="0" w:name="_GoBack"/>
+            <w:bookmarkEnd w:id="0"/>
+            <w:r>
+              <w:rPr>
+                <w:rFonts w:cstheme="minorHAnsi"/>
+                <w:lang w:val="en-US"/>
+              </w:rPr>
+              <w:t>i</w:t>
             </w:r>
           </w:p>
         </w:tc>
@@ -175,17 +394,45 @@
                 <w:lang w:val="en-US"/>
               </w:rPr>
             </w:pPr>
-            <w:commentRangeStart w:id="0"/>
-            <w:r>
-              <w:rPr>
-                <w:rFonts w:cstheme="minorHAnsi"/>
-                <w:lang w:val="en-US"/>
-              </w:rPr>
-              <w:t>2000</w:t>
-            </w:r>
-            <w:commentRangeEnd w:id="0"/>
-            <w:r>
-              <w:commentReference w:id="0"/>
+            <w:r>
+              <w:rPr>
+                <w:rFonts w:cstheme="minorHAnsi"/>
+                <w:lang w:val="en-US"/>
+              </w:rPr>
+              <w:t xml:space="preserve">2003 – 2005 </w:t>
+            </w:r>
+          </w:p>
+          <w:p>
+            <w:pPr>
+              <w:rPr>
+                <w:rFonts w:cstheme="minorHAnsi"/>
+                <w:lang w:val="en-US"/>
+              </w:rPr>
+            </w:pPr>
+            <w:r>
+              <w:rPr>
+                <w:rFonts w:cstheme="minorHAnsi"/>
+                <w:lang w:val="en-US"/>
+              </w:rPr>
+              <w:t>Or</w:t>
+            </w:r>
+          </w:p>
+          <w:p>
+            <w:pPr>
+              <w:rPr>
+                <w:rFonts w:cstheme="minorHAnsi"/>
+                <w:lang w:val="en-US"/>
+              </w:rPr>
+            </w:pPr>
+            <w:r>
+              <w:rPr>
+                <w:rFonts w:cstheme="minorHAnsi"/>
+                <w:lang w:val="en-US"/>
+              </w:rPr>
+              <w:t>2004- 2006 (because it happened in December 2004, but 2006 is IOD+)</w:t>
+            </w:r>
+            <w:r>
+              <w:commentReference w:id="1"/>
             </w:r>
           </w:p>
         </w:tc>
@@ -200,6 +447,12 @@
             <w:insideH w:val="single" w:color="auto" w:sz="4" w:space="0"/>
             <w:insideV w:val="single" w:color="auto" w:sz="4" w:space="0"/>
           </w:tblBorders>
+          <w:tblCellMar>
+            <w:top w:w="0" w:type="dxa"/>
+            <w:left w:w="108" w:type="dxa"/>
+            <w:bottom w:w="0" w:type="dxa"/>
+            <w:right w:w="108" w:type="dxa"/>
+          </w:tblCellMar>
         </w:tblPrEx>
         <w:tc>
           <w:tcPr>
@@ -217,7 +470,7 @@
                 <w:rFonts w:cstheme="minorHAnsi"/>
                 <w:lang w:val="en-US"/>
               </w:rPr>
-              <w:t>Dipole oscillations</w:t>
+              <w:t>Overall effect of Global Change and extreme events (Deforestation, climate change, tzunamis)</w:t>
             </w:r>
           </w:p>
         </w:tc>
@@ -237,7 +490,7 @@
                 <w:rFonts w:cstheme="minorHAnsi"/>
                 <w:lang w:val="en-US"/>
               </w:rPr>
-              <w:t>Compare IOD+ and IOD- pairs of years (over the same quarter)</w:t>
+              <w:t>Variability over full time series</w:t>
             </w:r>
           </w:p>
         </w:tc>
@@ -248,56 +501,19 @@
           <w:p>
             <w:pPr>
               <w:rPr>
-                <w:rFonts w:eastAsia="Times New Roman" w:cstheme="minorHAnsi"/>
-                <w:color w:val="000000"/>
-                <w:lang w:eastAsia="en-GB"/>
-              </w:rPr>
-            </w:pPr>
-            <w:r>
-              <w:rPr>
-                <w:rFonts w:eastAsia="Times New Roman" w:cstheme="minorHAnsi"/>
-                <w:color w:val="000000"/>
-                <w:lang w:eastAsia="en-GB"/>
-              </w:rPr>
-              <w:t>IOD+: SON 2006/IOD-:SON 2010</w:t>
-            </w:r>
-          </w:p>
-          <w:p>
-            <w:pPr>
-              <w:rPr>
-                <w:rFonts w:cstheme="minorHAnsi"/>
-                <w:i/>
-                <w:iCs/>
-                <w:lang w:val="en-US"/>
-              </w:rPr>
-            </w:pPr>
-            <w:r>
-              <w:rPr>
-                <w:rFonts w:cstheme="minorHAnsi"/>
-                <w:i/>
-                <w:iCs/>
-                <w:lang w:val="en-US"/>
-              </w:rPr>
-              <w:t>////Or ///</w:t>
-            </w:r>
-          </w:p>
-          <w:p>
-            <w:pPr>
-              <w:rPr>
-                <w:rFonts w:eastAsia="Times New Roman" w:cstheme="minorHAnsi"/>
-                <w:lang w:eastAsia="en-GB"/>
-              </w:rPr>
-            </w:pPr>
-            <w:r>
-              <w:rPr>
-                <w:rFonts w:eastAsia="Times New Roman" w:cstheme="minorHAnsi"/>
-                <w:color w:val="000000"/>
-                <w:lang w:eastAsia="en-GB"/>
-              </w:rPr>
-              <w:t>IOD+: SON 2019/IOD-: SON 2016</w:t>
-            </w:r>
-            <w:r>
-              <w:commentReference w:id="1"/>
+                <w:rFonts w:cstheme="minorHAnsi"/>
+                <w:lang w:val="en-US"/>
+              </w:rPr>
+            </w:pPr>
+            <w:r>
+              <w:rPr>
+                <w:rFonts w:cstheme="minorHAnsi"/>
+                <w:lang w:val="en-US"/>
+              </w:rPr>
+              <w:t>1990 - 2000 – 2010** – 2020</w:t>
+            </w:r>
+            <w:r>
+              <w:commentReference w:id="2"/>
             </w:r>
           </w:p>
           <w:p>
@@ -320,194 +536,12 @@
             <w:insideH w:val="single" w:color="auto" w:sz="4" w:space="0"/>
             <w:insideV w:val="single" w:color="auto" w:sz="4" w:space="0"/>
           </w:tblBorders>
-        </w:tblPrEx>
-        <w:tc>
-          <w:tcPr>
-            <w:tcW w:w="3114" w:type="dxa"/>
-          </w:tcPr>
-          <w:p>
-            <w:pPr>
-              <w:rPr>
-                <w:rFonts w:cstheme="minorHAnsi"/>
-                <w:lang w:val="en-US"/>
-              </w:rPr>
-            </w:pPr>
-            <w:r>
-              <w:rPr>
-                <w:rFonts w:cstheme="minorHAnsi"/>
-                <w:lang w:val="en-US"/>
-              </w:rPr>
-              <w:t xml:space="preserve">Effect of extreme events (tsunami of Dec 2004) </w:t>
-            </w:r>
-          </w:p>
-        </w:tc>
-        <w:tc>
-          <w:tcPr>
-            <w:tcW w:w="2835" w:type="dxa"/>
-          </w:tcPr>
-          <w:p>
-            <w:pPr>
-              <w:rPr>
-                <w:rFonts w:cstheme="minorHAnsi"/>
-                <w:lang w:val="en-US"/>
-              </w:rPr>
-            </w:pPr>
-            <w:r>
-              <w:rPr>
-                <w:rFonts w:cstheme="minorHAnsi"/>
-                <w:lang w:val="en-US"/>
-              </w:rPr>
-              <w:t>Compare year before* and after the tzunami</w:t>
-            </w:r>
-          </w:p>
-        </w:tc>
-        <w:tc>
-          <w:tcPr>
-            <w:tcW w:w="3544" w:type="dxa"/>
-          </w:tcPr>
-          <w:p>
-            <w:pPr>
-              <w:rPr>
-                <w:rFonts w:cstheme="minorHAnsi"/>
-                <w:lang w:val="en-US"/>
-              </w:rPr>
-            </w:pPr>
-            <w:r>
-              <w:rPr>
-                <w:rFonts w:cstheme="minorHAnsi"/>
-                <w:lang w:val="en-US"/>
-              </w:rPr>
-              <w:t xml:space="preserve">2003 – 2005 </w:t>
-            </w:r>
-          </w:p>
-          <w:p>
-            <w:pPr>
-              <w:rPr>
-                <w:rFonts w:cstheme="minorHAnsi"/>
-                <w:lang w:val="en-US"/>
-              </w:rPr>
-            </w:pPr>
-            <w:r>
-              <w:rPr>
-                <w:rFonts w:cstheme="minorHAnsi"/>
-                <w:lang w:val="en-US"/>
-              </w:rPr>
-              <w:t>Or</w:t>
-            </w:r>
-          </w:p>
-          <w:p>
-            <w:pPr>
-              <w:rPr>
-                <w:rFonts w:cstheme="minorHAnsi"/>
-                <w:lang w:val="en-US"/>
-              </w:rPr>
-            </w:pPr>
-            <w:r>
-              <w:rPr>
-                <w:rFonts w:cstheme="minorHAnsi"/>
-                <w:lang w:val="en-US"/>
-              </w:rPr>
-              <w:t>2004- 2006 (because it happened in December 2004, but 2006 is IOD+)</w:t>
-            </w:r>
-            <w:r>
-              <w:commentReference w:id="2"/>
-            </w:r>
-          </w:p>
-        </w:tc>
-      </w:tr>
-      <w:tr>
-        <w:tblPrEx>
-          <w:tblBorders>
-            <w:top w:val="single" w:color="auto" w:sz="4" w:space="0"/>
-            <w:left w:val="single" w:color="auto" w:sz="4" w:space="0"/>
-            <w:bottom w:val="single" w:color="auto" w:sz="4" w:space="0"/>
-            <w:right w:val="single" w:color="auto" w:sz="4" w:space="0"/>
-            <w:insideH w:val="single" w:color="auto" w:sz="4" w:space="0"/>
-            <w:insideV w:val="single" w:color="auto" w:sz="4" w:space="0"/>
-          </w:tblBorders>
-        </w:tblPrEx>
-        <w:tc>
-          <w:tcPr>
-            <w:tcW w:w="3114" w:type="dxa"/>
-          </w:tcPr>
-          <w:p>
-            <w:pPr>
-              <w:rPr>
-                <w:rFonts w:cstheme="minorHAnsi"/>
-                <w:lang w:val="en-US"/>
-              </w:rPr>
-            </w:pPr>
-            <w:r>
-              <w:rPr>
-                <w:rFonts w:cstheme="minorHAnsi"/>
-                <w:lang w:val="en-US"/>
-              </w:rPr>
-              <w:t>Overall effect of Global Change and extreme events (Deforestation, climate change, tzunamis)</w:t>
-            </w:r>
-          </w:p>
-        </w:tc>
-        <w:tc>
-          <w:tcPr>
-            <w:tcW w:w="2835" w:type="dxa"/>
-          </w:tcPr>
-          <w:p>
-            <w:pPr>
-              <w:rPr>
-                <w:rFonts w:cstheme="minorHAnsi"/>
-                <w:lang w:val="en-US"/>
-              </w:rPr>
-            </w:pPr>
-            <w:r>
-              <w:rPr>
-                <w:rFonts w:cstheme="minorHAnsi"/>
-                <w:lang w:val="en-US"/>
-              </w:rPr>
-              <w:t>Variability over full time series</w:t>
-            </w:r>
-          </w:p>
-        </w:tc>
-        <w:tc>
-          <w:tcPr>
-            <w:tcW w:w="3544" w:type="dxa"/>
-          </w:tcPr>
-          <w:p>
-            <w:pPr>
-              <w:rPr>
-                <w:rFonts w:cstheme="minorHAnsi"/>
-                <w:lang w:val="en-US"/>
-              </w:rPr>
-            </w:pPr>
-            <w:r>
-              <w:rPr>
-                <w:rFonts w:cstheme="minorHAnsi"/>
-                <w:lang w:val="en-US"/>
-              </w:rPr>
-              <w:t>1990 - 2000 – 2010** – 2020</w:t>
-            </w:r>
-            <w:r>
-              <w:commentReference w:id="3"/>
-            </w:r>
-          </w:p>
-          <w:p>
-            <w:pPr>
-              <w:rPr>
-                <w:rFonts w:cstheme="minorHAnsi"/>
-                <w:lang w:val="en-US"/>
-              </w:rPr>
-            </w:pPr>
-          </w:p>
-        </w:tc>
-      </w:tr>
-      <w:tr>
-        <w:tblPrEx>
-          <w:tblBorders>
-            <w:top w:val="single" w:color="auto" w:sz="4" w:space="0"/>
-            <w:left w:val="single" w:color="auto" w:sz="4" w:space="0"/>
-            <w:bottom w:val="single" w:color="auto" w:sz="4" w:space="0"/>
-            <w:right w:val="single" w:color="auto" w:sz="4" w:space="0"/>
-            <w:insideH w:val="single" w:color="auto" w:sz="4" w:space="0"/>
-            <w:insideV w:val="single" w:color="auto" w:sz="4" w:space="0"/>
-          </w:tblBorders>
+          <w:tblCellMar>
+            <w:top w:w="0" w:type="dxa"/>
+            <w:left w:w="108" w:type="dxa"/>
+            <w:bottom w:w="0" w:type="dxa"/>
+            <w:right w:w="108" w:type="dxa"/>
+          </w:tblCellMar>
         </w:tblPrEx>
         <w:trPr>
           <w:ins w:id="0" w:author="adupaix" w:date="2021-07-07T11:03:03Z"/>
@@ -847,15 +881,7 @@
         <w:rPr>
           <w:lang w:val="en-US"/>
         </w:rPr>
-        <w:t>* If the average lifetime of logs is 1 year, should we consider a time lag of 2 years each time (some logs should be in the water from previou</w:t>
-      </w:r>
-      <w:bookmarkStart w:id="0" w:name="_GoBack"/>
-      <w:bookmarkEnd w:id="0"/>
-      <w:r>
-        <w:rPr>
-          <w:lang w:val="en-US"/>
-        </w:rPr>
-        <w:t>s year)</w:t>
+        <w:t>* If the average lifetime of logs is 1 year, should we consider a time lag of 2 years each time (some logs should be in the water from previous year)</w:t>
       </w:r>
     </w:p>
     <w:p>
@@ -890,25 +916,7 @@
 
 <file path=word/comments.xml><?xml version="1.0" encoding="utf-8"?>
 <w:comments xmlns:wpc="http://schemas.microsoft.com/office/word/2010/wordprocessingCanvas" xmlns:mc="http://schemas.openxmlformats.org/markup-compatibility/2006" xmlns:o="urn:schemas-microsoft-com:office:office" xmlns:r="http://schemas.openxmlformats.org/officeDocument/2006/relationships" xmlns:m="http://schemas.openxmlformats.org/officeDocument/2006/math" xmlns:v="urn:schemas-microsoft-com:vml" xmlns:wp14="http://schemas.microsoft.com/office/word/2010/wordprocessingDrawing" xmlns:wp="http://schemas.openxmlformats.org/drawingml/2006/wordprocessingDrawing" xmlns:w="http://schemas.openxmlformats.org/wordprocessingml/2006/main" xmlns:w14="http://schemas.microsoft.com/office/word/2010/wordml" xmlns:w15="http://schemas.microsoft.com/office/word/2012/wordml" xmlns:w10="urn:schemas-microsoft-com:office:word" xmlns:wpg="http://schemas.microsoft.com/office/word/2010/wordprocessingGroup" xmlns:wpi="http://schemas.microsoft.com/office/word/2010/wordprocessingInk" xmlns:wne="http://schemas.microsoft.com/office/word/2006/wordml" xmlns:wps="http://schemas.microsoft.com/office/word/2010/wordprocessingShape" xmlns:wpsCustomData="http://www.wps.cn/officeDocument/2013/wpsCustomData" mc:Ignorable="w14 w15 wp14">
-  <w:comment w:id="0" w:author="adupaix" w:date="2021-07-07T10:55:52Z" w:initials="a">
-    <w:p>
-      <w:pPr>
-        <w:pStyle w:val="4"/>
-        <w:rPr>
-          <w:rFonts w:hint="default"/>
-          <w:lang w:val="fr-FR"/>
-        </w:rPr>
-      </w:pPr>
-      <w:r>
-        <w:rPr>
-          <w:rFonts w:hint="default"/>
-          <w:lang w:val="fr-FR"/>
-        </w:rPr>
-        <w:t>ok. Et du coup, regarder la saisonnalité en 2002 ? Toutes les années entre 1998 et 2006 sont des IOD neutres, donc à priori pas d’effet.</w:t>
-      </w:r>
-    </w:p>
-  </w:comment>
-  <w:comment w:id="1" w:author="adupaix" w:date="2021-07-07T10:57:54Z" w:initials="a">
+  <w:comment w:id="0" w:author="adupaix" w:date="2021-07-07T10:57:54Z" w:initials="a">
     <w:p>
       <w:pPr>
         <w:pStyle w:val="4"/>
@@ -942,7 +950,7 @@
       </w:r>
     </w:p>
   </w:comment>
-  <w:comment w:id="2" w:author="adupaix" w:date="2021-07-07T11:00:37Z" w:initials="a">
+  <w:comment w:id="1" w:author="adupaix" w:date="2021-07-07T11:00:37Z" w:initials="a">
     <w:p>
       <w:pPr>
         <w:pStyle w:val="4"/>
@@ -960,7 +968,7 @@
       </w:r>
     </w:p>
   </w:comment>
-  <w:comment w:id="3" w:author="adupaix" w:date="2021-07-07T11:02:56Z" w:initials="a">
+  <w:comment w:id="2" w:author="adupaix" w:date="2021-07-07T11:02:56Z" w:initials="a">
     <w:p>
       <w:pPr>
         <w:pStyle w:val="4"/>
@@ -983,10 +991,9 @@
 
 <file path=word/commentsExtended.xml><?xml version="1.0" encoding="utf-8"?>
 <w15:commentsEx xmlns:wpc="http://schemas.microsoft.com/office/word/2010/wordprocessingCanvas" xmlns:mc="http://schemas.openxmlformats.org/markup-compatibility/2006" xmlns:o="urn:schemas-microsoft-com:office:office" xmlns:r="http://schemas.openxmlformats.org/officeDocument/2006/relationships" xmlns:m="http://schemas.openxmlformats.org/officeDocument/2006/math" xmlns:v="urn:schemas-microsoft-com:vml" xmlns:wp14="http://schemas.microsoft.com/office/word/2010/wordprocessingDrawing" xmlns:wp="http://schemas.openxmlformats.org/drawingml/2006/wordprocessingDrawing" xmlns:w="http://schemas.openxmlformats.org/wordprocessingml/2006/main" xmlns:w14="http://schemas.microsoft.com/office/word/2010/wordml" xmlns:w15="http://schemas.microsoft.com/office/word/2012/wordml" xmlns:w10="urn:schemas-microsoft-com:office:word" xmlns:wpg="http://schemas.microsoft.com/office/word/2010/wordprocessingGroup" xmlns:wpi="http://schemas.microsoft.com/office/word/2010/wordprocessingInk" xmlns:wne="http://schemas.microsoft.com/office/word/2006/wordml" xmlns:wps="http://schemas.microsoft.com/office/word/2010/wordprocessingShape" xmlns:wpsCustomData="http://www.wps.cn/officeDocument/2013/wpsCustomData" mc:Ignorable="w14 w15 wp14">
-  <w15:commentEx w15:paraId="FFBFF1E1" w15:done="0"/>
-  <w15:commentEx w15:paraId="F6170EB7" w15:done="0"/>
-  <w15:commentEx w15:paraId="72EB1A6D" w15:done="0"/>
-  <w15:commentEx w15:paraId="FEECCA4B" w15:done="0"/>
+  <w15:commentEx w15:paraId="FE790CE8" w15:done="0"/>
+  <w15:commentEx w15:paraId="295DDDA8" w15:done="0"/>
+  <w15:commentEx w15:paraId="F7FDAA41" w15:done="0"/>
 </w15:commentsEx>
 </file>
 
@@ -1038,7 +1045,7 @@
     <w:lsdException w:uiPriority="39" w:name="toc 9"/>
     <w:lsdException w:uiPriority="99" w:name="Normal Indent"/>
     <w:lsdException w:uiPriority="99" w:name="footnote text"/>
-    <w:lsdException w:uiPriority="99" w:name="annotation text"/>
+    <w:lsdException w:qFormat="1" w:uiPriority="99" w:name="annotation text"/>
     <w:lsdException w:uiPriority="99" w:name="header"/>
     <w:lsdException w:uiPriority="99" w:name="footer"/>
     <w:lsdException w:uiPriority="99" w:name="index heading"/>
@@ -1296,6 +1303,7 @@
     <w:basedOn w:val="1"/>
     <w:semiHidden/>
     <w:unhideWhenUsed/>
+    <w:qFormat/>
     <w:uiPriority w:val="99"/>
     <w:pPr>
       <w:jc w:val="left"/>
